--- a/Yakovlev_Nikolai_it_lab7.docx
+++ b/Yakovlev_Nikolai_it_lab7.docx
@@ -763,10 +763,7 @@
       </w:r>
       <w:proofErr w:type="spellStart"/>
       <w:r>
-        <w:t>Репозитори</w:t>
-      </w:r>
-      <w:r>
-        <w:t>и</w:t>
+        <w:t>Репозитории</w:t>
       </w:r>
       <w:proofErr w:type="spellEnd"/>
       <w:r>
@@ -1768,6 +1765,9 @@
     <w:p>
       <w:pPr>
         <w:pStyle w:val="a1"/>
+        <w:rPr>
+          <w:lang w:val="ru-RU"/>
+        </w:rPr>
       </w:pPr>
       <w:r>
         <w:rPr>
@@ -1847,6 +1847,2176 @@
       </w:r>
       <w:r>
         <w:t xml:space="preserve"> вопросы</w:t>
+      </w:r>
+    </w:p>
+    <w:p>
+      <w:pPr>
+        <w:pStyle w:val="Heading2"/>
+      </w:pPr>
+      <w:r>
+        <w:t>Выполнить лабораторную через GitHub Desktop</w:t>
+      </w:r>
+    </w:p>
+    <w:p>
+      <w:r>
+        <w:t xml:space="preserve">Следуя заданию лабораторной работы, создадим репозиторий на </w:t>
+      </w:r>
+      <w:r>
+        <w:rPr>
+          <w:lang w:val="en-US"/>
+        </w:rPr>
+        <w:t>GitHub</w:t>
+      </w:r>
+      <w:r>
+        <w:t xml:space="preserve"> </w:t>
+      </w:r>
+      <w:r>
+        <w:t>и склонируем его два раза. Далее приступи к работе с первым локальным репозиторием (рисунок 11).</w:t>
+      </w:r>
+    </w:p>
+    <w:p>
+      <w:pPr>
+        <w:pStyle w:val="a1"/>
+      </w:pPr>
+      <w:r>
+        <w:rPr>
+          <w:noProof/>
+        </w:rPr>
+        <w:lastRenderedPageBreak/>
+        <w:drawing>
+          <wp:inline distT="0" distB="0" distL="0" distR="0" wp14:anchorId="4337BC02" wp14:editId="2A51B107">
+            <wp:extent cx="5759355" cy="3958671"/>
+            <wp:effectExtent l="0" t="0" r="0" b="3810"/>
+            <wp:docPr id="1" name="Picture 1"/>
+            <wp:cNvGraphicFramePr>
+              <a:graphicFrameLocks xmlns:a="http://schemas.openxmlformats.org/drawingml/2006/main" noChangeAspect="1"/>
+            </wp:cNvGraphicFramePr>
+            <a:graphic xmlns:a="http://schemas.openxmlformats.org/drawingml/2006/main">
+              <a:graphicData uri="http://schemas.openxmlformats.org/drawingml/2006/picture">
+                <pic:pic xmlns:pic="http://schemas.openxmlformats.org/drawingml/2006/picture">
+                  <pic:nvPicPr>
+                    <pic:cNvPr id="0" name="Picture 1"/>
+                    <pic:cNvPicPr>
+                      <a:picLocks noChangeAspect="1" noChangeArrowheads="1"/>
+                    </pic:cNvPicPr>
+                  </pic:nvPicPr>
+                  <pic:blipFill>
+                    <a:blip r:embed="rId18">
+                      <a:extLst>
+                        <a:ext uri="{28A0092B-C50C-407E-A947-70E740481C1C}">
+                          <a14:useLocalDpi xmlns:a14="http://schemas.microsoft.com/office/drawing/2010/main" val="0"/>
+                        </a:ext>
+                      </a:extLst>
+                    </a:blip>
+                    <a:srcRect/>
+                    <a:stretch>
+                      <a:fillRect/>
+                    </a:stretch>
+                  </pic:blipFill>
+                  <pic:spPr bwMode="auto">
+                    <a:xfrm>
+                      <a:off x="0" y="0"/>
+                      <a:ext cx="5763871" cy="3961775"/>
+                    </a:xfrm>
+                    <a:prstGeom prst="rect">
+                      <a:avLst/>
+                    </a:prstGeom>
+                    <a:noFill/>
+                    <a:ln>
+                      <a:noFill/>
+                    </a:ln>
+                  </pic:spPr>
+                </pic:pic>
+              </a:graphicData>
+            </a:graphic>
+          </wp:inline>
+        </w:drawing>
+      </w:r>
+    </w:p>
+    <w:p>
+      <w:pPr>
+        <w:pStyle w:val="a1"/>
+        <w:rPr>
+          <w:lang w:val="ru-RU"/>
+        </w:rPr>
+      </w:pPr>
+      <w:r>
+        <w:rPr>
+          <w:lang w:val="ru-RU"/>
+        </w:rPr>
+        <w:t>Рисунок</w:t>
+      </w:r>
+      <w:r>
+        <w:t> </w:t>
+      </w:r>
+      <w:r>
+        <w:fldChar w:fldCharType="begin"/>
+      </w:r>
+      <w:r>
+        <w:rPr>
+          <w:lang w:val="ru-RU"/>
+        </w:rPr>
+        <w:instrText xml:space="preserve"> </w:instrText>
+      </w:r>
+      <w:r>
+        <w:instrText>LISTNUM</w:instrText>
+      </w:r>
+      <w:r>
+        <w:rPr>
+          <w:lang w:val="ru-RU"/>
+        </w:rPr>
+        <w:instrText xml:space="preserve">  </w:instrText>
+      </w:r>
+      <w:r>
+        <w:instrText>Figure</w:instrText>
+      </w:r>
+      <w:r>
+        <w:rPr>
+          <w:lang w:val="ru-RU"/>
+        </w:rPr>
+        <w:instrText xml:space="preserve"> </w:instrText>
+      </w:r>
+      <w:r>
+        <w:fldChar w:fldCharType="end"/>
+      </w:r>
+      <w:r>
+        <w:t> </w:t>
+      </w:r>
+      <w:r>
+        <w:rPr>
+          <w:lang w:val="ru-RU"/>
+        </w:rPr>
+        <w:t>–</w:t>
+      </w:r>
+      <w:r>
+        <w:rPr>
+          <w:lang w:val="ru-RU"/>
+        </w:rPr>
+        <w:t xml:space="preserve"> </w:t>
+      </w:r>
+      <w:r>
+        <w:rPr>
+          <w:lang w:val="ru-RU"/>
+        </w:rPr>
+        <w:t>Локальный репозиторий 1</w:t>
+      </w:r>
+    </w:p>
+    <w:p>
+      <w:r>
+        <w:t>Внесем изменения, зафиксируем и опубликуем изменения на удаленный репозиторий (рисунок 12).</w:t>
+      </w:r>
+    </w:p>
+    <w:p>
+      <w:pPr>
+        <w:pStyle w:val="a1"/>
+        <w:rPr>
+          <w:lang w:val="ru-RU"/>
+        </w:rPr>
+      </w:pPr>
+      <w:r>
+        <w:rPr>
+          <w:noProof/>
+          <w:lang w:val="ru-RU"/>
+        </w:rPr>
+        <w:drawing>
+          <wp:inline distT="0" distB="0" distL="0" distR="0" wp14:anchorId="68A663CC" wp14:editId="201DE9F3">
+            <wp:extent cx="5811506" cy="3998794"/>
+            <wp:effectExtent l="0" t="0" r="0" b="1905"/>
+            <wp:docPr id="2" name="Picture 2"/>
+            <wp:cNvGraphicFramePr>
+              <a:graphicFrameLocks xmlns:a="http://schemas.openxmlformats.org/drawingml/2006/main" noChangeAspect="1"/>
+            </wp:cNvGraphicFramePr>
+            <a:graphic xmlns:a="http://schemas.openxmlformats.org/drawingml/2006/main">
+              <a:graphicData uri="http://schemas.openxmlformats.org/drawingml/2006/picture">
+                <pic:pic xmlns:pic="http://schemas.openxmlformats.org/drawingml/2006/picture">
+                  <pic:nvPicPr>
+                    <pic:cNvPr id="0" name="Picture 2"/>
+                    <pic:cNvPicPr>
+                      <a:picLocks noChangeAspect="1" noChangeArrowheads="1"/>
+                    </pic:cNvPicPr>
+                  </pic:nvPicPr>
+                  <pic:blipFill>
+                    <a:blip r:embed="rId19">
+                      <a:extLst>
+                        <a:ext uri="{28A0092B-C50C-407E-A947-70E740481C1C}">
+                          <a14:useLocalDpi xmlns:a14="http://schemas.microsoft.com/office/drawing/2010/main" val="0"/>
+                        </a:ext>
+                      </a:extLst>
+                    </a:blip>
+                    <a:srcRect/>
+                    <a:stretch>
+                      <a:fillRect/>
+                    </a:stretch>
+                  </pic:blipFill>
+                  <pic:spPr bwMode="auto">
+                    <a:xfrm>
+                      <a:off x="0" y="0"/>
+                      <a:ext cx="5818852" cy="4003849"/>
+                    </a:xfrm>
+                    <a:prstGeom prst="rect">
+                      <a:avLst/>
+                    </a:prstGeom>
+                    <a:noFill/>
+                    <a:ln>
+                      <a:noFill/>
+                    </a:ln>
+                  </pic:spPr>
+                </pic:pic>
+              </a:graphicData>
+            </a:graphic>
+          </wp:inline>
+        </w:drawing>
+      </w:r>
+    </w:p>
+    <w:p>
+      <w:pPr>
+        <w:pStyle w:val="a1"/>
+        <w:rPr>
+          <w:lang w:val="ru-RU"/>
+        </w:rPr>
+      </w:pPr>
+      <w:r>
+        <w:rPr>
+          <w:lang w:val="ru-RU"/>
+        </w:rPr>
+        <w:t>Рисунок</w:t>
+      </w:r>
+      <w:r>
+        <w:t> </w:t>
+      </w:r>
+      <w:r>
+        <w:fldChar w:fldCharType="begin"/>
+      </w:r>
+      <w:r>
+        <w:rPr>
+          <w:lang w:val="ru-RU"/>
+        </w:rPr>
+        <w:instrText xml:space="preserve"> </w:instrText>
+      </w:r>
+      <w:r>
+        <w:instrText>LISTNUM</w:instrText>
+      </w:r>
+      <w:r>
+        <w:rPr>
+          <w:lang w:val="ru-RU"/>
+        </w:rPr>
+        <w:instrText xml:space="preserve">  </w:instrText>
+      </w:r>
+      <w:r>
+        <w:instrText>Figure</w:instrText>
+      </w:r>
+      <w:r>
+        <w:rPr>
+          <w:lang w:val="ru-RU"/>
+        </w:rPr>
+        <w:instrText xml:space="preserve"> </w:instrText>
+      </w:r>
+      <w:r>
+        <w:fldChar w:fldCharType="end"/>
+      </w:r>
+      <w:r>
+        <w:t> </w:t>
+      </w:r>
+      <w:r>
+        <w:rPr>
+          <w:lang w:val="ru-RU"/>
+        </w:rPr>
+        <w:t>–</w:t>
+      </w:r>
+      <w:r>
+        <w:rPr>
+          <w:lang w:val="ru-RU"/>
+        </w:rPr>
+        <w:t xml:space="preserve"> Работа с изменением</w:t>
+      </w:r>
+    </w:p>
+    <w:p>
+      <w:r>
+        <w:lastRenderedPageBreak/>
+        <w:t>Зайдем на второй локальный репозиторий, выберем пункт меню «</w:t>
+      </w:r>
+      <w:r>
+        <w:rPr>
+          <w:lang w:val="en-US"/>
+        </w:rPr>
+        <w:t>Repository</w:t>
+      </w:r>
+      <w:r>
+        <w:t>» и «</w:t>
+      </w:r>
+      <w:r>
+        <w:rPr>
+          <w:lang w:val="en-US"/>
+        </w:rPr>
+        <w:t>Fetch</w:t>
+      </w:r>
+      <w:r>
+        <w:t>» для синхронизации с удаленным репозиторием (рисунок 13).</w:t>
+      </w:r>
+    </w:p>
+    <w:p>
+      <w:pPr>
+        <w:pStyle w:val="a1"/>
+        <w:rPr>
+          <w:lang w:val="ru-RU"/>
+        </w:rPr>
+      </w:pPr>
+      <w:r>
+        <w:rPr>
+          <w:noProof/>
+          <w:lang w:val="ru-RU"/>
+        </w:rPr>
+        <w:drawing>
+          <wp:inline distT="0" distB="0" distL="0" distR="0" wp14:anchorId="29CBC8D6" wp14:editId="0843774F">
+            <wp:extent cx="5760856" cy="3944203"/>
+            <wp:effectExtent l="0" t="0" r="0" b="0"/>
+            <wp:docPr id="3" name="Picture 3"/>
+            <wp:cNvGraphicFramePr>
+              <a:graphicFrameLocks xmlns:a="http://schemas.openxmlformats.org/drawingml/2006/main" noChangeAspect="1"/>
+            </wp:cNvGraphicFramePr>
+            <a:graphic xmlns:a="http://schemas.openxmlformats.org/drawingml/2006/main">
+              <a:graphicData uri="http://schemas.openxmlformats.org/drawingml/2006/picture">
+                <pic:pic xmlns:pic="http://schemas.openxmlformats.org/drawingml/2006/picture">
+                  <pic:nvPicPr>
+                    <pic:cNvPr id="0" name="Picture 3"/>
+                    <pic:cNvPicPr>
+                      <a:picLocks noChangeAspect="1" noChangeArrowheads="1"/>
+                    </pic:cNvPicPr>
+                  </pic:nvPicPr>
+                  <pic:blipFill>
+                    <a:blip r:embed="rId20">
+                      <a:extLst>
+                        <a:ext uri="{28A0092B-C50C-407E-A947-70E740481C1C}">
+                          <a14:useLocalDpi xmlns:a14="http://schemas.microsoft.com/office/drawing/2010/main" val="0"/>
+                        </a:ext>
+                      </a:extLst>
+                    </a:blip>
+                    <a:srcRect/>
+                    <a:stretch>
+                      <a:fillRect/>
+                    </a:stretch>
+                  </pic:blipFill>
+                  <pic:spPr bwMode="auto">
+                    <a:xfrm>
+                      <a:off x="0" y="0"/>
+                      <a:ext cx="5765989" cy="3947717"/>
+                    </a:xfrm>
+                    <a:prstGeom prst="rect">
+                      <a:avLst/>
+                    </a:prstGeom>
+                    <a:noFill/>
+                    <a:ln>
+                      <a:noFill/>
+                    </a:ln>
+                  </pic:spPr>
+                </pic:pic>
+              </a:graphicData>
+            </a:graphic>
+          </wp:inline>
+        </w:drawing>
+      </w:r>
+    </w:p>
+    <w:p>
+      <w:pPr>
+        <w:pStyle w:val="a1"/>
+        <w:rPr>
+          <w:lang w:val="ru-RU"/>
+        </w:rPr>
+      </w:pPr>
+      <w:r>
+        <w:rPr>
+          <w:lang w:val="ru-RU"/>
+        </w:rPr>
+        <w:t>Рисунок</w:t>
+      </w:r>
+      <w:r>
+        <w:t> </w:t>
+      </w:r>
+      <w:r>
+        <w:fldChar w:fldCharType="begin"/>
+      </w:r>
+      <w:r>
+        <w:rPr>
+          <w:lang w:val="ru-RU"/>
+        </w:rPr>
+        <w:instrText xml:space="preserve"> </w:instrText>
+      </w:r>
+      <w:r>
+        <w:instrText>LISTNUM</w:instrText>
+      </w:r>
+      <w:r>
+        <w:rPr>
+          <w:lang w:val="ru-RU"/>
+        </w:rPr>
+        <w:instrText xml:space="preserve">  </w:instrText>
+      </w:r>
+      <w:r>
+        <w:instrText>Figure</w:instrText>
+      </w:r>
+      <w:r>
+        <w:rPr>
+          <w:lang w:val="ru-RU"/>
+        </w:rPr>
+        <w:instrText xml:space="preserve"> </w:instrText>
+      </w:r>
+      <w:r>
+        <w:fldChar w:fldCharType="end"/>
+      </w:r>
+      <w:r>
+        <w:t> </w:t>
+      </w:r>
+      <w:r>
+        <w:rPr>
+          <w:lang w:val="ru-RU"/>
+        </w:rPr>
+        <w:t>–</w:t>
+      </w:r>
+      <w:r>
+        <w:rPr>
+          <w:lang w:val="ru-RU"/>
+        </w:rPr>
+        <w:t xml:space="preserve"> Синхронизация</w:t>
+      </w:r>
+    </w:p>
+    <w:p>
+      <w:r>
+        <w:t>Увидим следующий результат (рисунок 14).</w:t>
+      </w:r>
+    </w:p>
+    <w:p>
+      <w:pPr>
+        <w:pStyle w:val="a1"/>
+        <w:rPr>
+          <w:lang w:val="ru-RU"/>
+        </w:rPr>
+      </w:pPr>
+      <w:r>
+        <w:rPr>
+          <w:noProof/>
+          <w:lang w:val="ru-RU"/>
+        </w:rPr>
+        <w:drawing>
+          <wp:inline distT="0" distB="0" distL="0" distR="0" wp14:anchorId="0D5F7565" wp14:editId="41439510">
+            <wp:extent cx="5779827" cy="3972742"/>
+            <wp:effectExtent l="0" t="0" r="0" b="8890"/>
+            <wp:docPr id="4" name="Picture 4"/>
+            <wp:cNvGraphicFramePr>
+              <a:graphicFrameLocks xmlns:a="http://schemas.openxmlformats.org/drawingml/2006/main" noChangeAspect="1"/>
+            </wp:cNvGraphicFramePr>
+            <a:graphic xmlns:a="http://schemas.openxmlformats.org/drawingml/2006/main">
+              <a:graphicData uri="http://schemas.openxmlformats.org/drawingml/2006/picture">
+                <pic:pic xmlns:pic="http://schemas.openxmlformats.org/drawingml/2006/picture">
+                  <pic:nvPicPr>
+                    <pic:cNvPr id="0" name="Picture 4"/>
+                    <pic:cNvPicPr>
+                      <a:picLocks noChangeAspect="1" noChangeArrowheads="1"/>
+                    </pic:cNvPicPr>
+                  </pic:nvPicPr>
+                  <pic:blipFill>
+                    <a:blip r:embed="rId21">
+                      <a:extLst>
+                        <a:ext uri="{28A0092B-C50C-407E-A947-70E740481C1C}">
+                          <a14:useLocalDpi xmlns:a14="http://schemas.microsoft.com/office/drawing/2010/main" val="0"/>
+                        </a:ext>
+                      </a:extLst>
+                    </a:blip>
+                    <a:srcRect/>
+                    <a:stretch>
+                      <a:fillRect/>
+                    </a:stretch>
+                  </pic:blipFill>
+                  <pic:spPr bwMode="auto">
+                    <a:xfrm>
+                      <a:off x="0" y="0"/>
+                      <a:ext cx="5784783" cy="3976148"/>
+                    </a:xfrm>
+                    <a:prstGeom prst="rect">
+                      <a:avLst/>
+                    </a:prstGeom>
+                    <a:noFill/>
+                    <a:ln>
+                      <a:noFill/>
+                    </a:ln>
+                  </pic:spPr>
+                </pic:pic>
+              </a:graphicData>
+            </a:graphic>
+          </wp:inline>
+        </w:drawing>
+      </w:r>
+    </w:p>
+    <w:p>
+      <w:pPr>
+        <w:pStyle w:val="a1"/>
+        <w:rPr>
+          <w:lang w:val="ru-RU"/>
+        </w:rPr>
+      </w:pPr>
+      <w:r>
+        <w:rPr>
+          <w:lang w:val="ru-RU"/>
+        </w:rPr>
+        <w:t>Рисунок</w:t>
+      </w:r>
+      <w:r>
+        <w:t> </w:t>
+      </w:r>
+      <w:r>
+        <w:fldChar w:fldCharType="begin"/>
+      </w:r>
+      <w:r>
+        <w:rPr>
+          <w:lang w:val="ru-RU"/>
+        </w:rPr>
+        <w:instrText xml:space="preserve"> </w:instrText>
+      </w:r>
+      <w:r>
+        <w:instrText>LISTNUM</w:instrText>
+      </w:r>
+      <w:r>
+        <w:rPr>
+          <w:lang w:val="ru-RU"/>
+        </w:rPr>
+        <w:instrText xml:space="preserve">  </w:instrText>
+      </w:r>
+      <w:r>
+        <w:instrText>Figure</w:instrText>
+      </w:r>
+      <w:r>
+        <w:rPr>
+          <w:lang w:val="ru-RU"/>
+        </w:rPr>
+        <w:instrText xml:space="preserve"> </w:instrText>
+      </w:r>
+      <w:r>
+        <w:fldChar w:fldCharType="end"/>
+      </w:r>
+      <w:r>
+        <w:t> </w:t>
+      </w:r>
+      <w:r>
+        <w:rPr>
+          <w:lang w:val="ru-RU"/>
+        </w:rPr>
+        <w:t>–</w:t>
+      </w:r>
+      <w:r>
+        <w:rPr>
+          <w:lang w:val="ru-RU"/>
+        </w:rPr>
+        <w:t xml:space="preserve"> Результат синхронизации</w:t>
+      </w:r>
+    </w:p>
+    <w:p>
+      <w:r>
+        <w:lastRenderedPageBreak/>
+        <w:t>Затем доведем репозитории до конфликта. Внесем изменения в первый локальный репозиторий</w:t>
+      </w:r>
+      <w:r>
+        <w:t xml:space="preserve"> и опубликуем их</w:t>
+      </w:r>
+      <w:r>
+        <w:t xml:space="preserve"> (рисунок 15).</w:t>
+      </w:r>
+    </w:p>
+    <w:p>
+      <w:pPr>
+        <w:pStyle w:val="a1"/>
+        <w:rPr>
+          <w:lang w:val="ru-RU"/>
+        </w:rPr>
+      </w:pPr>
+      <w:r>
+        <w:rPr>
+          <w:noProof/>
+          <w:lang w:val="ru-RU"/>
+        </w:rPr>
+        <w:drawing>
+          <wp:inline distT="0" distB="0" distL="0" distR="0" wp14:anchorId="22F298DF" wp14:editId="1A4EF050">
+            <wp:extent cx="5820770" cy="4027657"/>
+            <wp:effectExtent l="0" t="0" r="8890" b="0"/>
+            <wp:docPr id="6" name="Picture 6"/>
+            <wp:cNvGraphicFramePr>
+              <a:graphicFrameLocks xmlns:a="http://schemas.openxmlformats.org/drawingml/2006/main" noChangeAspect="1"/>
+            </wp:cNvGraphicFramePr>
+            <a:graphic xmlns:a="http://schemas.openxmlformats.org/drawingml/2006/main">
+              <a:graphicData uri="http://schemas.openxmlformats.org/drawingml/2006/picture">
+                <pic:pic xmlns:pic="http://schemas.openxmlformats.org/drawingml/2006/picture">
+                  <pic:nvPicPr>
+                    <pic:cNvPr id="0" name="Picture 6"/>
+                    <pic:cNvPicPr>
+                      <a:picLocks noChangeAspect="1" noChangeArrowheads="1"/>
+                    </pic:cNvPicPr>
+                  </pic:nvPicPr>
+                  <pic:blipFill>
+                    <a:blip r:embed="rId22">
+                      <a:extLst>
+                        <a:ext uri="{28A0092B-C50C-407E-A947-70E740481C1C}">
+                          <a14:useLocalDpi xmlns:a14="http://schemas.microsoft.com/office/drawing/2010/main" val="0"/>
+                        </a:ext>
+                      </a:extLst>
+                    </a:blip>
+                    <a:srcRect/>
+                    <a:stretch>
+                      <a:fillRect/>
+                    </a:stretch>
+                  </pic:blipFill>
+                  <pic:spPr bwMode="auto">
+                    <a:xfrm>
+                      <a:off x="0" y="0"/>
+                      <a:ext cx="5825563" cy="4030973"/>
+                    </a:xfrm>
+                    <a:prstGeom prst="rect">
+                      <a:avLst/>
+                    </a:prstGeom>
+                    <a:noFill/>
+                    <a:ln>
+                      <a:noFill/>
+                    </a:ln>
+                  </pic:spPr>
+                </pic:pic>
+              </a:graphicData>
+            </a:graphic>
+          </wp:inline>
+        </w:drawing>
+      </w:r>
+    </w:p>
+    <w:p>
+      <w:pPr>
+        <w:pStyle w:val="a1"/>
+        <w:rPr>
+          <w:lang w:val="ru-RU"/>
+        </w:rPr>
+      </w:pPr>
+      <w:r>
+        <w:rPr>
+          <w:lang w:val="ru-RU"/>
+        </w:rPr>
+        <w:t>Рисунок</w:t>
+      </w:r>
+      <w:r>
+        <w:t> </w:t>
+      </w:r>
+      <w:r>
+        <w:fldChar w:fldCharType="begin"/>
+      </w:r>
+      <w:r>
+        <w:rPr>
+          <w:lang w:val="ru-RU"/>
+        </w:rPr>
+        <w:instrText xml:space="preserve"> </w:instrText>
+      </w:r>
+      <w:r>
+        <w:instrText>LISTNUM</w:instrText>
+      </w:r>
+      <w:r>
+        <w:rPr>
+          <w:lang w:val="ru-RU"/>
+        </w:rPr>
+        <w:instrText xml:space="preserve">  </w:instrText>
+      </w:r>
+      <w:r>
+        <w:instrText>Figure</w:instrText>
+      </w:r>
+      <w:r>
+        <w:rPr>
+          <w:lang w:val="ru-RU"/>
+        </w:rPr>
+        <w:instrText xml:space="preserve"> </w:instrText>
+      </w:r>
+      <w:r>
+        <w:fldChar w:fldCharType="end"/>
+      </w:r>
+      <w:r>
+        <w:t> </w:t>
+      </w:r>
+      <w:r>
+        <w:rPr>
+          <w:lang w:val="ru-RU"/>
+        </w:rPr>
+        <w:t>–</w:t>
+      </w:r>
+      <w:r>
+        <w:rPr>
+          <w:lang w:val="ru-RU"/>
+        </w:rPr>
+        <w:t xml:space="preserve"> Изменения в репозитории</w:t>
+      </w:r>
+    </w:p>
+    <w:p>
+      <w:r>
+        <w:t>Затем внесем изменения во второй локальный репозиторий и зафиксируем их (рисунок 16).</w:t>
+      </w:r>
+    </w:p>
+    <w:p>
+      <w:pPr>
+        <w:pStyle w:val="a1"/>
+        <w:rPr>
+          <w:lang w:val="ru-RU"/>
+        </w:rPr>
+      </w:pPr>
+      <w:r>
+        <w:rPr>
+          <w:noProof/>
+          <w:lang w:val="ru-RU"/>
+        </w:rPr>
+        <w:drawing>
+          <wp:inline distT="0" distB="0" distL="0" distR="0" wp14:anchorId="5EC2EB9A" wp14:editId="69099B46">
+            <wp:extent cx="5807123" cy="3986813"/>
+            <wp:effectExtent l="0" t="0" r="3175" b="0"/>
+            <wp:docPr id="7" name="Picture 7"/>
+            <wp:cNvGraphicFramePr>
+              <a:graphicFrameLocks xmlns:a="http://schemas.openxmlformats.org/drawingml/2006/main" noChangeAspect="1"/>
+            </wp:cNvGraphicFramePr>
+            <a:graphic xmlns:a="http://schemas.openxmlformats.org/drawingml/2006/main">
+              <a:graphicData uri="http://schemas.openxmlformats.org/drawingml/2006/picture">
+                <pic:pic xmlns:pic="http://schemas.openxmlformats.org/drawingml/2006/picture">
+                  <pic:nvPicPr>
+                    <pic:cNvPr id="0" name="Picture 7"/>
+                    <pic:cNvPicPr>
+                      <a:picLocks noChangeAspect="1" noChangeArrowheads="1"/>
+                    </pic:cNvPicPr>
+                  </pic:nvPicPr>
+                  <pic:blipFill>
+                    <a:blip r:embed="rId23">
+                      <a:extLst>
+                        <a:ext uri="{28A0092B-C50C-407E-A947-70E740481C1C}">
+                          <a14:useLocalDpi xmlns:a14="http://schemas.microsoft.com/office/drawing/2010/main" val="0"/>
+                        </a:ext>
+                      </a:extLst>
+                    </a:blip>
+                    <a:srcRect/>
+                    <a:stretch>
+                      <a:fillRect/>
+                    </a:stretch>
+                  </pic:blipFill>
+                  <pic:spPr bwMode="auto">
+                    <a:xfrm>
+                      <a:off x="0" y="0"/>
+                      <a:ext cx="5811653" cy="3989923"/>
+                    </a:xfrm>
+                    <a:prstGeom prst="rect">
+                      <a:avLst/>
+                    </a:prstGeom>
+                    <a:noFill/>
+                    <a:ln>
+                      <a:noFill/>
+                    </a:ln>
+                  </pic:spPr>
+                </pic:pic>
+              </a:graphicData>
+            </a:graphic>
+          </wp:inline>
+        </w:drawing>
+      </w:r>
+    </w:p>
+    <w:p>
+      <w:pPr>
+        <w:pStyle w:val="a1"/>
+        <w:rPr>
+          <w:lang w:val="ru-RU"/>
+        </w:rPr>
+      </w:pPr>
+      <w:r>
+        <w:rPr>
+          <w:lang w:val="ru-RU"/>
+        </w:rPr>
+        <w:t>Рисунок</w:t>
+      </w:r>
+      <w:r>
+        <w:t> </w:t>
+      </w:r>
+      <w:r>
+        <w:fldChar w:fldCharType="begin"/>
+      </w:r>
+      <w:r>
+        <w:rPr>
+          <w:lang w:val="ru-RU"/>
+        </w:rPr>
+        <w:instrText xml:space="preserve"> </w:instrText>
+      </w:r>
+      <w:r>
+        <w:instrText>LISTNUM</w:instrText>
+      </w:r>
+      <w:r>
+        <w:rPr>
+          <w:lang w:val="ru-RU"/>
+        </w:rPr>
+        <w:instrText xml:space="preserve">  </w:instrText>
+      </w:r>
+      <w:r>
+        <w:instrText>Figure</w:instrText>
+      </w:r>
+      <w:r>
+        <w:rPr>
+          <w:lang w:val="ru-RU"/>
+        </w:rPr>
+        <w:instrText xml:space="preserve"> </w:instrText>
+      </w:r>
+      <w:r>
+        <w:fldChar w:fldCharType="end"/>
+      </w:r>
+      <w:r>
+        <w:t> </w:t>
+      </w:r>
+      <w:r>
+        <w:rPr>
+          <w:lang w:val="ru-RU"/>
+        </w:rPr>
+        <w:t>–</w:t>
+      </w:r>
+      <w:r>
+        <w:rPr>
+          <w:lang w:val="ru-RU"/>
+        </w:rPr>
+        <w:t xml:space="preserve"> Изменения в репозитории</w:t>
+      </w:r>
+    </w:p>
+    <w:p>
+      <w:r>
+        <w:lastRenderedPageBreak/>
+        <w:t>Затем попытаемся в том-же репозитории синхронизироваться с удаленным репозиторием (рисунок 17).</w:t>
+      </w:r>
+    </w:p>
+    <w:p>
+      <w:pPr>
+        <w:pStyle w:val="a1"/>
+        <w:rPr>
+          <w:lang w:val="ru-RU"/>
+        </w:rPr>
+      </w:pPr>
+      <w:r>
+        <w:rPr>
+          <w:noProof/>
+          <w:lang w:val="ru-RU"/>
+        </w:rPr>
+        <w:drawing>
+          <wp:inline distT="0" distB="0" distL="0" distR="0" wp14:anchorId="7635F859" wp14:editId="11662F37">
+            <wp:extent cx="5834418" cy="4023995"/>
+            <wp:effectExtent l="0" t="0" r="0" b="0"/>
+            <wp:docPr id="8" name="Picture 8"/>
+            <wp:cNvGraphicFramePr>
+              <a:graphicFrameLocks xmlns:a="http://schemas.openxmlformats.org/drawingml/2006/main" noChangeAspect="1"/>
+            </wp:cNvGraphicFramePr>
+            <a:graphic xmlns:a="http://schemas.openxmlformats.org/drawingml/2006/main">
+              <a:graphicData uri="http://schemas.openxmlformats.org/drawingml/2006/picture">
+                <pic:pic xmlns:pic="http://schemas.openxmlformats.org/drawingml/2006/picture">
+                  <pic:nvPicPr>
+                    <pic:cNvPr id="0" name="Picture 8"/>
+                    <pic:cNvPicPr>
+                      <a:picLocks noChangeAspect="1" noChangeArrowheads="1"/>
+                    </pic:cNvPicPr>
+                  </pic:nvPicPr>
+                  <pic:blipFill>
+                    <a:blip r:embed="rId24">
+                      <a:extLst>
+                        <a:ext uri="{28A0092B-C50C-407E-A947-70E740481C1C}">
+                          <a14:useLocalDpi xmlns:a14="http://schemas.microsoft.com/office/drawing/2010/main" val="0"/>
+                        </a:ext>
+                      </a:extLst>
+                    </a:blip>
+                    <a:srcRect/>
+                    <a:stretch>
+                      <a:fillRect/>
+                    </a:stretch>
+                  </pic:blipFill>
+                  <pic:spPr bwMode="auto">
+                    <a:xfrm>
+                      <a:off x="0" y="0"/>
+                      <a:ext cx="5837335" cy="4026007"/>
+                    </a:xfrm>
+                    <a:prstGeom prst="rect">
+                      <a:avLst/>
+                    </a:prstGeom>
+                    <a:noFill/>
+                    <a:ln>
+                      <a:noFill/>
+                    </a:ln>
+                  </pic:spPr>
+                </pic:pic>
+              </a:graphicData>
+            </a:graphic>
+          </wp:inline>
+        </w:drawing>
+      </w:r>
+    </w:p>
+    <w:p>
+      <w:pPr>
+        <w:pStyle w:val="a1"/>
+        <w:rPr>
+          <w:lang w:val="ru-RU"/>
+        </w:rPr>
+      </w:pPr>
+      <w:r>
+        <w:rPr>
+          <w:lang w:val="ru-RU"/>
+        </w:rPr>
+        <w:t>Рисунок</w:t>
+      </w:r>
+      <w:r>
+        <w:t> </w:t>
+      </w:r>
+      <w:r>
+        <w:fldChar w:fldCharType="begin"/>
+      </w:r>
+      <w:r>
+        <w:rPr>
+          <w:lang w:val="ru-RU"/>
+        </w:rPr>
+        <w:instrText xml:space="preserve"> </w:instrText>
+      </w:r>
+      <w:r>
+        <w:instrText>LISTNUM</w:instrText>
+      </w:r>
+      <w:r>
+        <w:rPr>
+          <w:lang w:val="ru-RU"/>
+        </w:rPr>
+        <w:instrText xml:space="preserve">  </w:instrText>
+      </w:r>
+      <w:r>
+        <w:instrText>Figure</w:instrText>
+      </w:r>
+      <w:r>
+        <w:rPr>
+          <w:lang w:val="ru-RU"/>
+        </w:rPr>
+        <w:instrText xml:space="preserve"> </w:instrText>
+      </w:r>
+      <w:r>
+        <w:fldChar w:fldCharType="end"/>
+      </w:r>
+      <w:r>
+        <w:t> </w:t>
+      </w:r>
+      <w:r>
+        <w:rPr>
+          <w:lang w:val="ru-RU"/>
+        </w:rPr>
+        <w:t>–</w:t>
+      </w:r>
+      <w:r>
+        <w:rPr>
+          <w:lang w:val="ru-RU"/>
+        </w:rPr>
+        <w:t xml:space="preserve"> Попытка синхронизации</w:t>
+      </w:r>
+    </w:p>
+    <w:p>
+      <w:r>
+        <w:t>В результате увидим сообщение о том, что возник конфликт при слиянии (рисунок 18).</w:t>
+      </w:r>
+    </w:p>
+    <w:p>
+      <w:pPr>
+        <w:pStyle w:val="a1"/>
+        <w:rPr>
+          <w:lang w:val="ru-RU"/>
+        </w:rPr>
+      </w:pPr>
+      <w:r>
+        <w:rPr>
+          <w:noProof/>
+          <w:lang w:val="ru-RU"/>
+        </w:rPr>
+        <w:drawing>
+          <wp:inline distT="0" distB="0" distL="0" distR="0" wp14:anchorId="64929E8B" wp14:editId="31AF45B3">
+            <wp:extent cx="5757193" cy="3951027"/>
+            <wp:effectExtent l="0" t="0" r="0" b="0"/>
+            <wp:docPr id="10" name="Picture 10"/>
+            <wp:cNvGraphicFramePr>
+              <a:graphicFrameLocks xmlns:a="http://schemas.openxmlformats.org/drawingml/2006/main" noChangeAspect="1"/>
+            </wp:cNvGraphicFramePr>
+            <a:graphic xmlns:a="http://schemas.openxmlformats.org/drawingml/2006/main">
+              <a:graphicData uri="http://schemas.openxmlformats.org/drawingml/2006/picture">
+                <pic:pic xmlns:pic="http://schemas.openxmlformats.org/drawingml/2006/picture">
+                  <pic:nvPicPr>
+                    <pic:cNvPr id="0" name="Picture 9"/>
+                    <pic:cNvPicPr>
+                      <a:picLocks noChangeAspect="1" noChangeArrowheads="1"/>
+                    </pic:cNvPicPr>
+                  </pic:nvPicPr>
+                  <pic:blipFill>
+                    <a:blip r:embed="rId25">
+                      <a:extLst>
+                        <a:ext uri="{28A0092B-C50C-407E-A947-70E740481C1C}">
+                          <a14:useLocalDpi xmlns:a14="http://schemas.microsoft.com/office/drawing/2010/main" val="0"/>
+                        </a:ext>
+                      </a:extLst>
+                    </a:blip>
+                    <a:srcRect/>
+                    <a:stretch>
+                      <a:fillRect/>
+                    </a:stretch>
+                  </pic:blipFill>
+                  <pic:spPr bwMode="auto">
+                    <a:xfrm>
+                      <a:off x="0" y="0"/>
+                      <a:ext cx="5767754" cy="3958274"/>
+                    </a:xfrm>
+                    <a:prstGeom prst="rect">
+                      <a:avLst/>
+                    </a:prstGeom>
+                    <a:noFill/>
+                    <a:ln>
+                      <a:noFill/>
+                    </a:ln>
+                  </pic:spPr>
+                </pic:pic>
+              </a:graphicData>
+            </a:graphic>
+          </wp:inline>
+        </w:drawing>
+      </w:r>
+    </w:p>
+    <w:p>
+      <w:pPr>
+        <w:pStyle w:val="a1"/>
+        <w:rPr>
+          <w:lang w:val="ru-RU"/>
+        </w:rPr>
+      </w:pPr>
+      <w:r>
+        <w:rPr>
+          <w:lang w:val="ru-RU"/>
+        </w:rPr>
+        <w:t>Рисунок</w:t>
+      </w:r>
+      <w:r>
+        <w:t> </w:t>
+      </w:r>
+      <w:r>
+        <w:fldChar w:fldCharType="begin"/>
+      </w:r>
+      <w:r>
+        <w:rPr>
+          <w:lang w:val="ru-RU"/>
+        </w:rPr>
+        <w:instrText xml:space="preserve"> </w:instrText>
+      </w:r>
+      <w:r>
+        <w:instrText>LISTNUM</w:instrText>
+      </w:r>
+      <w:r>
+        <w:rPr>
+          <w:lang w:val="ru-RU"/>
+        </w:rPr>
+        <w:instrText xml:space="preserve">  </w:instrText>
+      </w:r>
+      <w:r>
+        <w:instrText>Figure</w:instrText>
+      </w:r>
+      <w:r>
+        <w:rPr>
+          <w:lang w:val="ru-RU"/>
+        </w:rPr>
+        <w:instrText xml:space="preserve"> </w:instrText>
+      </w:r>
+      <w:r>
+        <w:fldChar w:fldCharType="end"/>
+      </w:r>
+      <w:r>
+        <w:t> </w:t>
+      </w:r>
+      <w:r>
+        <w:rPr>
+          <w:lang w:val="ru-RU"/>
+        </w:rPr>
+        <w:t>–</w:t>
+      </w:r>
+      <w:r>
+        <w:rPr>
+          <w:lang w:val="ru-RU"/>
+        </w:rPr>
+        <w:t xml:space="preserve"> Сообщение о конфликте</w:t>
+      </w:r>
+    </w:p>
+    <w:p>
+      <w:r>
+        <w:lastRenderedPageBreak/>
+        <w:t>Конфликт выглядит следующим образом (рисунок 19).</w:t>
+      </w:r>
+    </w:p>
+    <w:p>
+      <w:pPr>
+        <w:pStyle w:val="a1"/>
+        <w:rPr>
+          <w:lang w:val="ru-RU"/>
+        </w:rPr>
+      </w:pPr>
+      <w:r>
+        <w:rPr>
+          <w:noProof/>
+          <w:lang w:val="ru-RU"/>
+        </w:rPr>
+        <w:drawing>
+          <wp:inline distT="0" distB="0" distL="0" distR="0" wp14:anchorId="274A80D3" wp14:editId="256B339B">
+            <wp:extent cx="5936615" cy="4067175"/>
+            <wp:effectExtent l="0" t="0" r="6985" b="9525"/>
+            <wp:docPr id="11" name="Picture 11"/>
+            <wp:cNvGraphicFramePr>
+              <a:graphicFrameLocks xmlns:a="http://schemas.openxmlformats.org/drawingml/2006/main" noChangeAspect="1"/>
+            </wp:cNvGraphicFramePr>
+            <a:graphic xmlns:a="http://schemas.openxmlformats.org/drawingml/2006/main">
+              <a:graphicData uri="http://schemas.openxmlformats.org/drawingml/2006/picture">
+                <pic:pic xmlns:pic="http://schemas.openxmlformats.org/drawingml/2006/picture">
+                  <pic:nvPicPr>
+                    <pic:cNvPr id="0" name="Picture 10"/>
+                    <pic:cNvPicPr>
+                      <a:picLocks noChangeAspect="1" noChangeArrowheads="1"/>
+                    </pic:cNvPicPr>
+                  </pic:nvPicPr>
+                  <pic:blipFill>
+                    <a:blip r:embed="rId26">
+                      <a:extLst>
+                        <a:ext uri="{28A0092B-C50C-407E-A947-70E740481C1C}">
+                          <a14:useLocalDpi xmlns:a14="http://schemas.microsoft.com/office/drawing/2010/main" val="0"/>
+                        </a:ext>
+                      </a:extLst>
+                    </a:blip>
+                    <a:srcRect/>
+                    <a:stretch>
+                      <a:fillRect/>
+                    </a:stretch>
+                  </pic:blipFill>
+                  <pic:spPr bwMode="auto">
+                    <a:xfrm>
+                      <a:off x="0" y="0"/>
+                      <a:ext cx="5936615" cy="4067175"/>
+                    </a:xfrm>
+                    <a:prstGeom prst="rect">
+                      <a:avLst/>
+                    </a:prstGeom>
+                    <a:noFill/>
+                    <a:ln>
+                      <a:noFill/>
+                    </a:ln>
+                  </pic:spPr>
+                </pic:pic>
+              </a:graphicData>
+            </a:graphic>
+          </wp:inline>
+        </w:drawing>
+      </w:r>
+    </w:p>
+    <w:p>
+      <w:pPr>
+        <w:pStyle w:val="a1"/>
+        <w:rPr>
+          <w:lang w:val="ru-RU"/>
+        </w:rPr>
+      </w:pPr>
+      <w:r>
+        <w:rPr>
+          <w:lang w:val="ru-RU"/>
+        </w:rPr>
+        <w:t>Рисунок</w:t>
+      </w:r>
+      <w:r>
+        <w:t> </w:t>
+      </w:r>
+      <w:r>
+        <w:fldChar w:fldCharType="begin"/>
+      </w:r>
+      <w:r>
+        <w:rPr>
+          <w:lang w:val="ru-RU"/>
+        </w:rPr>
+        <w:instrText xml:space="preserve"> </w:instrText>
+      </w:r>
+      <w:r>
+        <w:instrText>LISTNUM</w:instrText>
+      </w:r>
+      <w:r>
+        <w:rPr>
+          <w:lang w:val="ru-RU"/>
+        </w:rPr>
+        <w:instrText xml:space="preserve">  </w:instrText>
+      </w:r>
+      <w:r>
+        <w:instrText>Figure</w:instrText>
+      </w:r>
+      <w:r>
+        <w:rPr>
+          <w:lang w:val="ru-RU"/>
+        </w:rPr>
+        <w:instrText xml:space="preserve"> </w:instrText>
+      </w:r>
+      <w:r>
+        <w:fldChar w:fldCharType="end"/>
+      </w:r>
+      <w:r>
+        <w:t> </w:t>
+      </w:r>
+      <w:r>
+        <w:rPr>
+          <w:lang w:val="ru-RU"/>
+        </w:rPr>
+        <w:t>–</w:t>
+      </w:r>
+      <w:r>
+        <w:rPr>
+          <w:lang w:val="ru-RU"/>
+        </w:rPr>
+        <w:t xml:space="preserve"> Конфликт</w:t>
+      </w:r>
+    </w:p>
+    <w:p>
+      <w:r>
+        <w:t>Разрешим конфликт (рисунок 20).</w:t>
+      </w:r>
+    </w:p>
+    <w:p>
+      <w:pPr>
+        <w:pStyle w:val="a1"/>
+        <w:rPr>
+          <w:lang w:val="ru-RU"/>
+        </w:rPr>
+      </w:pPr>
+      <w:r>
+        <w:rPr>
+          <w:noProof/>
+          <w:lang w:val="ru-RU"/>
+        </w:rPr>
+        <w:drawing>
+          <wp:inline distT="0" distB="0" distL="0" distR="0" wp14:anchorId="4EFAD74E" wp14:editId="6EC131BA">
+            <wp:extent cx="5930265" cy="4087495"/>
+            <wp:effectExtent l="0" t="0" r="0" b="8255"/>
+            <wp:docPr id="12" name="Picture 12"/>
+            <wp:cNvGraphicFramePr>
+              <a:graphicFrameLocks xmlns:a="http://schemas.openxmlformats.org/drawingml/2006/main" noChangeAspect="1"/>
+            </wp:cNvGraphicFramePr>
+            <a:graphic xmlns:a="http://schemas.openxmlformats.org/drawingml/2006/main">
+              <a:graphicData uri="http://schemas.openxmlformats.org/drawingml/2006/picture">
+                <pic:pic xmlns:pic="http://schemas.openxmlformats.org/drawingml/2006/picture">
+                  <pic:nvPicPr>
+                    <pic:cNvPr id="0" name="Picture 11"/>
+                    <pic:cNvPicPr>
+                      <a:picLocks noChangeAspect="1" noChangeArrowheads="1"/>
+                    </pic:cNvPicPr>
+                  </pic:nvPicPr>
+                  <pic:blipFill>
+                    <a:blip r:embed="rId27">
+                      <a:extLst>
+                        <a:ext uri="{28A0092B-C50C-407E-A947-70E740481C1C}">
+                          <a14:useLocalDpi xmlns:a14="http://schemas.microsoft.com/office/drawing/2010/main" val="0"/>
+                        </a:ext>
+                      </a:extLst>
+                    </a:blip>
+                    <a:srcRect/>
+                    <a:stretch>
+                      <a:fillRect/>
+                    </a:stretch>
+                  </pic:blipFill>
+                  <pic:spPr bwMode="auto">
+                    <a:xfrm>
+                      <a:off x="0" y="0"/>
+                      <a:ext cx="5930265" cy="4087495"/>
+                    </a:xfrm>
+                    <a:prstGeom prst="rect">
+                      <a:avLst/>
+                    </a:prstGeom>
+                    <a:noFill/>
+                    <a:ln>
+                      <a:noFill/>
+                    </a:ln>
+                  </pic:spPr>
+                </pic:pic>
+              </a:graphicData>
+            </a:graphic>
+          </wp:inline>
+        </w:drawing>
+      </w:r>
+    </w:p>
+    <w:p>
+      <w:pPr>
+        <w:pStyle w:val="a1"/>
+        <w:rPr>
+          <w:lang w:val="ru-RU"/>
+        </w:rPr>
+      </w:pPr>
+      <w:r>
+        <w:rPr>
+          <w:lang w:val="ru-RU"/>
+        </w:rPr>
+        <w:t>Рисунок</w:t>
+      </w:r>
+      <w:r>
+        <w:t> </w:t>
+      </w:r>
+      <w:r>
+        <w:fldChar w:fldCharType="begin"/>
+      </w:r>
+      <w:r>
+        <w:rPr>
+          <w:lang w:val="ru-RU"/>
+        </w:rPr>
+        <w:instrText xml:space="preserve"> </w:instrText>
+      </w:r>
+      <w:r>
+        <w:instrText>LISTNUM</w:instrText>
+      </w:r>
+      <w:r>
+        <w:rPr>
+          <w:lang w:val="ru-RU"/>
+        </w:rPr>
+        <w:instrText xml:space="preserve">  </w:instrText>
+      </w:r>
+      <w:r>
+        <w:instrText>Figure</w:instrText>
+      </w:r>
+      <w:r>
+        <w:rPr>
+          <w:lang w:val="ru-RU"/>
+        </w:rPr>
+        <w:instrText xml:space="preserve"> </w:instrText>
+      </w:r>
+      <w:r>
+        <w:fldChar w:fldCharType="end"/>
+      </w:r>
+      <w:r>
+        <w:t> </w:t>
+      </w:r>
+      <w:r>
+        <w:rPr>
+          <w:lang w:val="ru-RU"/>
+        </w:rPr>
+        <w:t>–</w:t>
+      </w:r>
+      <w:r>
+        <w:rPr>
+          <w:lang w:val="ru-RU"/>
+        </w:rPr>
+        <w:t xml:space="preserve"> Разрешенный конфликт</w:t>
+      </w:r>
+    </w:p>
+    <w:p>
+      <w:r>
+        <w:lastRenderedPageBreak/>
+        <w:t>После этого продолжим выполнение синхронизации с удаленным репозиторием (рисунок 21).</w:t>
+      </w:r>
+    </w:p>
+    <w:p>
+      <w:pPr>
+        <w:pStyle w:val="a1"/>
+        <w:rPr>
+          <w:lang w:val="ru-RU"/>
+        </w:rPr>
+      </w:pPr>
+      <w:r>
+        <w:rPr>
+          <w:noProof/>
+          <w:lang w:val="ru-RU"/>
+        </w:rPr>
+        <w:drawing>
+          <wp:inline distT="0" distB="0" distL="0" distR="0" wp14:anchorId="4AD30308" wp14:editId="0D11DBE0">
+            <wp:extent cx="5930265" cy="4074160"/>
+            <wp:effectExtent l="0" t="0" r="0" b="2540"/>
+            <wp:docPr id="13" name="Picture 13"/>
+            <wp:cNvGraphicFramePr>
+              <a:graphicFrameLocks xmlns:a="http://schemas.openxmlformats.org/drawingml/2006/main" noChangeAspect="1"/>
+            </wp:cNvGraphicFramePr>
+            <a:graphic xmlns:a="http://schemas.openxmlformats.org/drawingml/2006/main">
+              <a:graphicData uri="http://schemas.openxmlformats.org/drawingml/2006/picture">
+                <pic:pic xmlns:pic="http://schemas.openxmlformats.org/drawingml/2006/picture">
+                  <pic:nvPicPr>
+                    <pic:cNvPr id="0" name="Picture 12"/>
+                    <pic:cNvPicPr>
+                      <a:picLocks noChangeAspect="1" noChangeArrowheads="1"/>
+                    </pic:cNvPicPr>
+                  </pic:nvPicPr>
+                  <pic:blipFill>
+                    <a:blip r:embed="rId28">
+                      <a:extLst>
+                        <a:ext uri="{28A0092B-C50C-407E-A947-70E740481C1C}">
+                          <a14:useLocalDpi xmlns:a14="http://schemas.microsoft.com/office/drawing/2010/main" val="0"/>
+                        </a:ext>
+                      </a:extLst>
+                    </a:blip>
+                    <a:srcRect/>
+                    <a:stretch>
+                      <a:fillRect/>
+                    </a:stretch>
+                  </pic:blipFill>
+                  <pic:spPr bwMode="auto">
+                    <a:xfrm>
+                      <a:off x="0" y="0"/>
+                      <a:ext cx="5930265" cy="4074160"/>
+                    </a:xfrm>
+                    <a:prstGeom prst="rect">
+                      <a:avLst/>
+                    </a:prstGeom>
+                    <a:noFill/>
+                    <a:ln>
+                      <a:noFill/>
+                    </a:ln>
+                  </pic:spPr>
+                </pic:pic>
+              </a:graphicData>
+            </a:graphic>
+          </wp:inline>
+        </w:drawing>
+      </w:r>
+    </w:p>
+    <w:p>
+      <w:pPr>
+        <w:pStyle w:val="a1"/>
+        <w:rPr>
+          <w:lang w:val="ru-RU"/>
+        </w:rPr>
+      </w:pPr>
+      <w:r>
+        <w:rPr>
+          <w:lang w:val="ru-RU"/>
+        </w:rPr>
+        <w:t>Рисунок</w:t>
+      </w:r>
+      <w:r>
+        <w:t> </w:t>
+      </w:r>
+      <w:r>
+        <w:fldChar w:fldCharType="begin"/>
+      </w:r>
+      <w:r>
+        <w:rPr>
+          <w:lang w:val="ru-RU"/>
+        </w:rPr>
+        <w:instrText xml:space="preserve"> </w:instrText>
+      </w:r>
+      <w:r>
+        <w:instrText>LISTNUM</w:instrText>
+      </w:r>
+      <w:r>
+        <w:rPr>
+          <w:lang w:val="ru-RU"/>
+        </w:rPr>
+        <w:instrText xml:space="preserve">  </w:instrText>
+      </w:r>
+      <w:r>
+        <w:instrText>Figure</w:instrText>
+      </w:r>
+      <w:r>
+        <w:rPr>
+          <w:lang w:val="ru-RU"/>
+        </w:rPr>
+        <w:instrText xml:space="preserve"> </w:instrText>
+      </w:r>
+      <w:r>
+        <w:fldChar w:fldCharType="end"/>
+      </w:r>
+      <w:r>
+        <w:t> </w:t>
+      </w:r>
+      <w:r>
+        <w:rPr>
+          <w:lang w:val="ru-RU"/>
+        </w:rPr>
+        <w:t>–</w:t>
+      </w:r>
+      <w:r>
+        <w:rPr>
+          <w:lang w:val="ru-RU"/>
+        </w:rPr>
+        <w:t xml:space="preserve"> Продолжение синхронизации</w:t>
+      </w:r>
+    </w:p>
+    <w:p>
+      <w:r>
+        <w:t>В результате получим следующее (рисунок 22).</w:t>
+      </w:r>
+    </w:p>
+    <w:p>
+      <w:pPr>
+        <w:pStyle w:val="a1"/>
+        <w:rPr>
+          <w:lang w:val="ru-RU"/>
+        </w:rPr>
+      </w:pPr>
+      <w:r>
+        <w:rPr>
+          <w:noProof/>
+          <w:lang w:val="ru-RU"/>
+        </w:rPr>
+        <w:drawing>
+          <wp:inline distT="0" distB="0" distL="0" distR="0" wp14:anchorId="3327001A" wp14:editId="6FC53E85">
+            <wp:extent cx="5930265" cy="4080510"/>
+            <wp:effectExtent l="0" t="0" r="0" b="0"/>
+            <wp:docPr id="14" name="Picture 14"/>
+            <wp:cNvGraphicFramePr>
+              <a:graphicFrameLocks xmlns:a="http://schemas.openxmlformats.org/drawingml/2006/main" noChangeAspect="1"/>
+            </wp:cNvGraphicFramePr>
+            <a:graphic xmlns:a="http://schemas.openxmlformats.org/drawingml/2006/main">
+              <a:graphicData uri="http://schemas.openxmlformats.org/drawingml/2006/picture">
+                <pic:pic xmlns:pic="http://schemas.openxmlformats.org/drawingml/2006/picture">
+                  <pic:nvPicPr>
+                    <pic:cNvPr id="0" name="Picture 13"/>
+                    <pic:cNvPicPr>
+                      <a:picLocks noChangeAspect="1" noChangeArrowheads="1"/>
+                    </pic:cNvPicPr>
+                  </pic:nvPicPr>
+                  <pic:blipFill>
+                    <a:blip r:embed="rId29">
+                      <a:extLst>
+                        <a:ext uri="{28A0092B-C50C-407E-A947-70E740481C1C}">
+                          <a14:useLocalDpi xmlns:a14="http://schemas.microsoft.com/office/drawing/2010/main" val="0"/>
+                        </a:ext>
+                      </a:extLst>
+                    </a:blip>
+                    <a:srcRect/>
+                    <a:stretch>
+                      <a:fillRect/>
+                    </a:stretch>
+                  </pic:blipFill>
+                  <pic:spPr bwMode="auto">
+                    <a:xfrm>
+                      <a:off x="0" y="0"/>
+                      <a:ext cx="5930265" cy="4080510"/>
+                    </a:xfrm>
+                    <a:prstGeom prst="rect">
+                      <a:avLst/>
+                    </a:prstGeom>
+                    <a:noFill/>
+                    <a:ln>
+                      <a:noFill/>
+                    </a:ln>
+                  </pic:spPr>
+                </pic:pic>
+              </a:graphicData>
+            </a:graphic>
+          </wp:inline>
+        </w:drawing>
+      </w:r>
+    </w:p>
+    <w:p>
+      <w:pPr>
+        <w:pStyle w:val="a1"/>
+        <w:rPr>
+          <w:lang w:val="ru-RU"/>
+        </w:rPr>
+      </w:pPr>
+      <w:r>
+        <w:rPr>
+          <w:lang w:val="ru-RU"/>
+        </w:rPr>
+        <w:t>Рисунок</w:t>
+      </w:r>
+      <w:r>
+        <w:t> </w:t>
+      </w:r>
+      <w:r>
+        <w:fldChar w:fldCharType="begin"/>
+      </w:r>
+      <w:r>
+        <w:rPr>
+          <w:lang w:val="ru-RU"/>
+        </w:rPr>
+        <w:instrText xml:space="preserve"> </w:instrText>
+      </w:r>
+      <w:r>
+        <w:instrText>LISTNUM</w:instrText>
+      </w:r>
+      <w:r>
+        <w:rPr>
+          <w:lang w:val="ru-RU"/>
+        </w:rPr>
+        <w:instrText xml:space="preserve">  </w:instrText>
+      </w:r>
+      <w:r>
+        <w:instrText>Figure</w:instrText>
+      </w:r>
+      <w:r>
+        <w:rPr>
+          <w:lang w:val="ru-RU"/>
+        </w:rPr>
+        <w:instrText xml:space="preserve"> </w:instrText>
+      </w:r>
+      <w:r>
+        <w:fldChar w:fldCharType="end"/>
+      </w:r>
+      <w:r>
+        <w:t> </w:t>
+      </w:r>
+      <w:r>
+        <w:rPr>
+          <w:lang w:val="ru-RU"/>
+        </w:rPr>
+        <w:t>–</w:t>
+      </w:r>
+      <w:r>
+        <w:rPr>
+          <w:lang w:val="ru-RU"/>
+        </w:rPr>
+        <w:t xml:space="preserve"> Результат синхронизации</w:t>
+      </w:r>
+    </w:p>
+    <w:p>
+      <w:pPr>
+        <w:pStyle w:val="Heading2"/>
+      </w:pPr>
+      <w:r>
+        <w:lastRenderedPageBreak/>
+        <w:t>Задание 2</w:t>
+      </w:r>
+    </w:p>
+    <w:p>
+      <w:r>
+        <w:t>Следуя заданию, выполним всю необходимую работу с репозиторием</w:t>
+      </w:r>
+      <w:r>
+        <w:t xml:space="preserve"> (</w:t>
+      </w:r>
+      <w:r>
+        <w:t>рисунок 23).</w:t>
+      </w:r>
+    </w:p>
+    <w:p>
+      <w:pPr>
+        <w:pStyle w:val="a1"/>
+      </w:pPr>
+      <w:r>
+        <w:rPr>
+          <w:noProof/>
+        </w:rPr>
+        <w:drawing>
+          <wp:inline distT="0" distB="0" distL="0" distR="0" wp14:anchorId="4F8B44F2" wp14:editId="6323F14D">
+            <wp:extent cx="5930265" cy="3637280"/>
+            <wp:effectExtent l="0" t="0" r="0" b="1270"/>
+            <wp:docPr id="5" name="Picture 5"/>
+            <wp:cNvGraphicFramePr>
+              <a:graphicFrameLocks xmlns:a="http://schemas.openxmlformats.org/drawingml/2006/main" noChangeAspect="1"/>
+            </wp:cNvGraphicFramePr>
+            <a:graphic xmlns:a="http://schemas.openxmlformats.org/drawingml/2006/main">
+              <a:graphicData uri="http://schemas.openxmlformats.org/drawingml/2006/picture">
+                <pic:pic xmlns:pic="http://schemas.openxmlformats.org/drawingml/2006/picture">
+                  <pic:nvPicPr>
+                    <pic:cNvPr id="0" name="Picture 1"/>
+                    <pic:cNvPicPr>
+                      <a:picLocks noChangeAspect="1" noChangeArrowheads="1"/>
+                    </pic:cNvPicPr>
+                  </pic:nvPicPr>
+                  <pic:blipFill>
+                    <a:blip r:embed="rId30">
+                      <a:extLst>
+                        <a:ext uri="{28A0092B-C50C-407E-A947-70E740481C1C}">
+                          <a14:useLocalDpi xmlns:a14="http://schemas.microsoft.com/office/drawing/2010/main" val="0"/>
+                        </a:ext>
+                      </a:extLst>
+                    </a:blip>
+                    <a:srcRect/>
+                    <a:stretch>
+                      <a:fillRect/>
+                    </a:stretch>
+                  </pic:blipFill>
+                  <pic:spPr bwMode="auto">
+                    <a:xfrm>
+                      <a:off x="0" y="0"/>
+                      <a:ext cx="5930265" cy="3637280"/>
+                    </a:xfrm>
+                    <a:prstGeom prst="rect">
+                      <a:avLst/>
+                    </a:prstGeom>
+                    <a:noFill/>
+                    <a:ln>
+                      <a:noFill/>
+                    </a:ln>
+                  </pic:spPr>
+                </pic:pic>
+              </a:graphicData>
+            </a:graphic>
+          </wp:inline>
+        </w:drawing>
+      </w:r>
+    </w:p>
+    <w:p>
+      <w:pPr>
+        <w:pStyle w:val="a1"/>
+        <w:rPr>
+          <w:lang w:val="ru-RU"/>
+        </w:rPr>
+      </w:pPr>
+      <w:r>
+        <w:rPr>
+          <w:lang w:val="ru-RU"/>
+        </w:rPr>
+        <w:t>Рисунок</w:t>
+      </w:r>
+      <w:r>
+        <w:t> </w:t>
+      </w:r>
+      <w:r>
+        <w:fldChar w:fldCharType="begin"/>
+      </w:r>
+      <w:r>
+        <w:rPr>
+          <w:lang w:val="ru-RU"/>
+        </w:rPr>
+        <w:instrText xml:space="preserve"> </w:instrText>
+      </w:r>
+      <w:r>
+        <w:instrText>LISTNUM</w:instrText>
+      </w:r>
+      <w:r>
+        <w:rPr>
+          <w:lang w:val="ru-RU"/>
+        </w:rPr>
+        <w:instrText xml:space="preserve">  </w:instrText>
+      </w:r>
+      <w:r>
+        <w:instrText>Figure</w:instrText>
+      </w:r>
+      <w:r>
+        <w:rPr>
+          <w:lang w:val="ru-RU"/>
+        </w:rPr>
+        <w:instrText xml:space="preserve"> </w:instrText>
+      </w:r>
+      <w:r>
+        <w:fldChar w:fldCharType="end"/>
+      </w:r>
+      <w:r>
+        <w:t> </w:t>
+      </w:r>
+      <w:r>
+        <w:rPr>
+          <w:lang w:val="ru-RU"/>
+        </w:rPr>
+        <w:t>–</w:t>
+      </w:r>
+      <w:r>
+        <w:rPr>
+          <w:lang w:val="ru-RU"/>
+        </w:rPr>
+        <w:t xml:space="preserve"> Работа с репозиторием</w:t>
+      </w:r>
+    </w:p>
+    <w:p>
+      <w:r>
+        <w:t xml:space="preserve">Затем создадим </w:t>
+      </w:r>
+      <w:r>
+        <w:rPr>
+          <w:lang w:val="en-US"/>
+        </w:rPr>
+        <w:t>pull</w:t>
+      </w:r>
+      <w:r>
+        <w:t xml:space="preserve"> </w:t>
+      </w:r>
+      <w:r>
+        <w:rPr>
+          <w:lang w:val="en-US"/>
+        </w:rPr>
+        <w:t>request</w:t>
+      </w:r>
+      <w:r>
+        <w:t xml:space="preserve"> </w:t>
+      </w:r>
+      <w:r>
+        <w:t xml:space="preserve">на </w:t>
+      </w:r>
+      <w:proofErr w:type="spellStart"/>
+      <w:r>
+        <w:rPr>
+          <w:lang w:val="en-US"/>
+        </w:rPr>
+        <w:t>github</w:t>
+      </w:r>
+      <w:proofErr w:type="spellEnd"/>
+      <w:r>
+        <w:t xml:space="preserve"> и</w:t>
+      </w:r>
+      <w:r>
+        <w:t xml:space="preserve"> сольем наши ветки (рисунок 24).</w:t>
+      </w:r>
+    </w:p>
+    <w:p>
+      <w:pPr>
+        <w:pStyle w:val="a1"/>
+        <w:rPr>
+          <w:lang w:val="ru-RU"/>
+        </w:rPr>
+      </w:pPr>
+      <w:r>
+        <w:rPr>
+          <w:noProof/>
+          <w:lang w:val="ru-RU"/>
+        </w:rPr>
+        <w:drawing>
+          <wp:inline distT="0" distB="0" distL="0" distR="0" wp14:anchorId="1F1385B5" wp14:editId="6D672274">
+            <wp:extent cx="5711588" cy="3282529"/>
+            <wp:effectExtent l="0" t="0" r="3810" b="0"/>
+            <wp:docPr id="24" name="Picture 24"/>
+            <wp:cNvGraphicFramePr>
+              <a:graphicFrameLocks xmlns:a="http://schemas.openxmlformats.org/drawingml/2006/main" noChangeAspect="1"/>
+            </wp:cNvGraphicFramePr>
+            <a:graphic xmlns:a="http://schemas.openxmlformats.org/drawingml/2006/main">
+              <a:graphicData uri="http://schemas.openxmlformats.org/drawingml/2006/picture">
+                <pic:pic xmlns:pic="http://schemas.openxmlformats.org/drawingml/2006/picture">
+                  <pic:nvPicPr>
+                    <pic:cNvPr id="0" name="Picture 2"/>
+                    <pic:cNvPicPr>
+                      <a:picLocks noChangeAspect="1" noChangeArrowheads="1"/>
+                    </pic:cNvPicPr>
+                  </pic:nvPicPr>
+                  <pic:blipFill>
+                    <a:blip r:embed="rId31">
+                      <a:extLst>
+                        <a:ext uri="{28A0092B-C50C-407E-A947-70E740481C1C}">
+                          <a14:useLocalDpi xmlns:a14="http://schemas.microsoft.com/office/drawing/2010/main" val="0"/>
+                        </a:ext>
+                      </a:extLst>
+                    </a:blip>
+                    <a:srcRect/>
+                    <a:stretch>
+                      <a:fillRect/>
+                    </a:stretch>
+                  </pic:blipFill>
+                  <pic:spPr bwMode="auto">
+                    <a:xfrm>
+                      <a:off x="0" y="0"/>
+                      <a:ext cx="5716392" cy="3285290"/>
+                    </a:xfrm>
+                    <a:prstGeom prst="rect">
+                      <a:avLst/>
+                    </a:prstGeom>
+                    <a:noFill/>
+                    <a:ln>
+                      <a:noFill/>
+                    </a:ln>
+                  </pic:spPr>
+                </pic:pic>
+              </a:graphicData>
+            </a:graphic>
+          </wp:inline>
+        </w:drawing>
+      </w:r>
+    </w:p>
+    <w:p>
+      <w:pPr>
+        <w:pStyle w:val="a1"/>
+        <w:rPr>
+          <w:lang w:val="ru-RU"/>
+        </w:rPr>
+      </w:pPr>
+      <w:r>
+        <w:rPr>
+          <w:lang w:val="ru-RU"/>
+        </w:rPr>
+        <w:t>Рисунок</w:t>
+      </w:r>
+      <w:r>
+        <w:t> </w:t>
+      </w:r>
+      <w:r>
+        <w:fldChar w:fldCharType="begin"/>
+      </w:r>
+      <w:r>
+        <w:rPr>
+          <w:lang w:val="ru-RU"/>
+        </w:rPr>
+        <w:instrText xml:space="preserve"> </w:instrText>
+      </w:r>
+      <w:r>
+        <w:instrText>LISTNUM</w:instrText>
+      </w:r>
+      <w:r>
+        <w:rPr>
+          <w:lang w:val="ru-RU"/>
+        </w:rPr>
+        <w:instrText xml:space="preserve">  </w:instrText>
+      </w:r>
+      <w:r>
+        <w:instrText>Figure</w:instrText>
+      </w:r>
+      <w:r>
+        <w:rPr>
+          <w:lang w:val="ru-RU"/>
+        </w:rPr>
+        <w:instrText xml:space="preserve"> </w:instrText>
+      </w:r>
+      <w:r>
+        <w:fldChar w:fldCharType="end"/>
+      </w:r>
+      <w:r>
+        <w:t> </w:t>
+      </w:r>
+      <w:r>
+        <w:rPr>
+          <w:lang w:val="ru-RU"/>
+        </w:rPr>
+        <w:t>–</w:t>
+      </w:r>
+      <w:r>
+        <w:rPr>
+          <w:lang w:val="ru-RU"/>
+        </w:rPr>
+        <w:t xml:space="preserve"> Слияние веток</w:t>
+      </w:r>
+    </w:p>
+    <w:p>
+      <w:r>
+        <w:t>Создадим новый тег «</w:t>
+      </w:r>
+      <w:r>
+        <w:rPr>
+          <w:lang w:val="en-US"/>
+        </w:rPr>
+        <w:t>v</w:t>
+      </w:r>
+      <w:r>
+        <w:t>1.0.0</w:t>
+      </w:r>
+      <w:r>
+        <w:t>» и отправим его на удаленный репозиторий (рисунки 25-26).</w:t>
+      </w:r>
+    </w:p>
+    <w:p>
+      <w:pPr>
+        <w:pStyle w:val="a1"/>
+        <w:rPr>
+          <w:lang w:val="ru-RU"/>
+        </w:rPr>
+      </w:pPr>
+      <w:r>
+        <w:rPr>
+          <w:noProof/>
+          <w:lang w:val="ru-RU"/>
+        </w:rPr>
+        <w:lastRenderedPageBreak/>
+        <w:drawing>
+          <wp:inline distT="0" distB="0" distL="0" distR="0" wp14:anchorId="3576D5AB" wp14:editId="0A66ADD7">
+            <wp:extent cx="5930265" cy="1391920"/>
+            <wp:effectExtent l="0" t="0" r="0" b="0"/>
+            <wp:docPr id="25" name="Picture 25"/>
+            <wp:cNvGraphicFramePr>
+              <a:graphicFrameLocks xmlns:a="http://schemas.openxmlformats.org/drawingml/2006/main" noChangeAspect="1"/>
+            </wp:cNvGraphicFramePr>
+            <a:graphic xmlns:a="http://schemas.openxmlformats.org/drawingml/2006/main">
+              <a:graphicData uri="http://schemas.openxmlformats.org/drawingml/2006/picture">
+                <pic:pic xmlns:pic="http://schemas.openxmlformats.org/drawingml/2006/picture">
+                  <pic:nvPicPr>
+                    <pic:cNvPr id="0" name="Picture 3"/>
+                    <pic:cNvPicPr>
+                      <a:picLocks noChangeAspect="1" noChangeArrowheads="1"/>
+                    </pic:cNvPicPr>
+                  </pic:nvPicPr>
+                  <pic:blipFill>
+                    <a:blip r:embed="rId32">
+                      <a:extLst>
+                        <a:ext uri="{28A0092B-C50C-407E-A947-70E740481C1C}">
+                          <a14:useLocalDpi xmlns:a14="http://schemas.microsoft.com/office/drawing/2010/main" val="0"/>
+                        </a:ext>
+                      </a:extLst>
+                    </a:blip>
+                    <a:srcRect/>
+                    <a:stretch>
+                      <a:fillRect/>
+                    </a:stretch>
+                  </pic:blipFill>
+                  <pic:spPr bwMode="auto">
+                    <a:xfrm>
+                      <a:off x="0" y="0"/>
+                      <a:ext cx="5930265" cy="1391920"/>
+                    </a:xfrm>
+                    <a:prstGeom prst="rect">
+                      <a:avLst/>
+                    </a:prstGeom>
+                    <a:noFill/>
+                    <a:ln>
+                      <a:noFill/>
+                    </a:ln>
+                  </pic:spPr>
+                </pic:pic>
+              </a:graphicData>
+            </a:graphic>
+          </wp:inline>
+        </w:drawing>
+      </w:r>
+    </w:p>
+    <w:p>
+      <w:pPr>
+        <w:pStyle w:val="a1"/>
+        <w:rPr>
+          <w:lang w:val="ru-RU"/>
+        </w:rPr>
+      </w:pPr>
+      <w:r>
+        <w:rPr>
+          <w:lang w:val="ru-RU"/>
+        </w:rPr>
+        <w:t>Рисунок</w:t>
+      </w:r>
+      <w:r>
+        <w:t> </w:t>
+      </w:r>
+      <w:r>
+        <w:fldChar w:fldCharType="begin"/>
+      </w:r>
+      <w:r>
+        <w:rPr>
+          <w:lang w:val="ru-RU"/>
+        </w:rPr>
+        <w:instrText xml:space="preserve"> </w:instrText>
+      </w:r>
+      <w:r>
+        <w:instrText>LISTNUM</w:instrText>
+      </w:r>
+      <w:r>
+        <w:rPr>
+          <w:lang w:val="ru-RU"/>
+        </w:rPr>
+        <w:instrText xml:space="preserve">  </w:instrText>
+      </w:r>
+      <w:r>
+        <w:instrText>Figure</w:instrText>
+      </w:r>
+      <w:r>
+        <w:rPr>
+          <w:lang w:val="ru-RU"/>
+        </w:rPr>
+        <w:instrText xml:space="preserve"> </w:instrText>
+      </w:r>
+      <w:r>
+        <w:fldChar w:fldCharType="end"/>
+      </w:r>
+      <w:r>
+        <w:t> </w:t>
+      </w:r>
+      <w:r>
+        <w:rPr>
+          <w:lang w:val="ru-RU"/>
+        </w:rPr>
+        <w:t>–</w:t>
+      </w:r>
+      <w:r>
+        <w:rPr>
+          <w:lang w:val="ru-RU"/>
+        </w:rPr>
+        <w:t xml:space="preserve"> Отправка тега</w:t>
+      </w:r>
+    </w:p>
+    <w:p>
+      <w:pPr>
+        <w:pStyle w:val="a1"/>
+        <w:rPr>
+          <w:lang w:val="ru-RU"/>
+        </w:rPr>
+      </w:pPr>
+      <w:r>
+        <w:rPr>
+          <w:noProof/>
+          <w:lang w:val="ru-RU"/>
+        </w:rPr>
+        <w:drawing>
+          <wp:inline distT="0" distB="0" distL="0" distR="0" wp14:anchorId="7C1F5AA0" wp14:editId="452C4080">
+            <wp:extent cx="5930265" cy="1316990"/>
+            <wp:effectExtent l="0" t="0" r="0" b="0"/>
+            <wp:docPr id="26" name="Picture 26"/>
+            <wp:cNvGraphicFramePr>
+              <a:graphicFrameLocks xmlns:a="http://schemas.openxmlformats.org/drawingml/2006/main" noChangeAspect="1"/>
+            </wp:cNvGraphicFramePr>
+            <a:graphic xmlns:a="http://schemas.openxmlformats.org/drawingml/2006/main">
+              <a:graphicData uri="http://schemas.openxmlformats.org/drawingml/2006/picture">
+                <pic:pic xmlns:pic="http://schemas.openxmlformats.org/drawingml/2006/picture">
+                  <pic:nvPicPr>
+                    <pic:cNvPr id="0" name="Picture 4"/>
+                    <pic:cNvPicPr>
+                      <a:picLocks noChangeAspect="1" noChangeArrowheads="1"/>
+                    </pic:cNvPicPr>
+                  </pic:nvPicPr>
+                  <pic:blipFill>
+                    <a:blip r:embed="rId33">
+                      <a:extLst>
+                        <a:ext uri="{28A0092B-C50C-407E-A947-70E740481C1C}">
+                          <a14:useLocalDpi xmlns:a14="http://schemas.microsoft.com/office/drawing/2010/main" val="0"/>
+                        </a:ext>
+                      </a:extLst>
+                    </a:blip>
+                    <a:srcRect/>
+                    <a:stretch>
+                      <a:fillRect/>
+                    </a:stretch>
+                  </pic:blipFill>
+                  <pic:spPr bwMode="auto">
+                    <a:xfrm>
+                      <a:off x="0" y="0"/>
+                      <a:ext cx="5930265" cy="1316990"/>
+                    </a:xfrm>
+                    <a:prstGeom prst="rect">
+                      <a:avLst/>
+                    </a:prstGeom>
+                    <a:noFill/>
+                    <a:ln>
+                      <a:noFill/>
+                    </a:ln>
+                  </pic:spPr>
+                </pic:pic>
+              </a:graphicData>
+            </a:graphic>
+          </wp:inline>
+        </w:drawing>
+      </w:r>
+    </w:p>
+    <w:p>
+      <w:pPr>
+        <w:pStyle w:val="a1"/>
+        <w:rPr>
+          <w:lang w:val="ru-RU"/>
+        </w:rPr>
+      </w:pPr>
+      <w:r>
+        <w:rPr>
+          <w:lang w:val="ru-RU"/>
+        </w:rPr>
+        <w:t>Рисунок</w:t>
+      </w:r>
+      <w:r>
+        <w:t> </w:t>
+      </w:r>
+      <w:r>
+        <w:fldChar w:fldCharType="begin"/>
+      </w:r>
+      <w:r>
+        <w:rPr>
+          <w:lang w:val="ru-RU"/>
+        </w:rPr>
+        <w:instrText xml:space="preserve"> </w:instrText>
+      </w:r>
+      <w:r>
+        <w:instrText>LISTNUM</w:instrText>
+      </w:r>
+      <w:r>
+        <w:rPr>
+          <w:lang w:val="ru-RU"/>
+        </w:rPr>
+        <w:instrText xml:space="preserve">  </w:instrText>
+      </w:r>
+      <w:r>
+        <w:instrText>Figure</w:instrText>
+      </w:r>
+      <w:r>
+        <w:rPr>
+          <w:lang w:val="ru-RU"/>
+        </w:rPr>
+        <w:instrText xml:space="preserve"> </w:instrText>
+      </w:r>
+      <w:r>
+        <w:fldChar w:fldCharType="end"/>
+      </w:r>
+      <w:r>
+        <w:t> </w:t>
+      </w:r>
+      <w:r>
+        <w:rPr>
+          <w:lang w:val="ru-RU"/>
+        </w:rPr>
+        <w:t>–</w:t>
+      </w:r>
+      <w:r>
+        <w:rPr>
+          <w:lang w:val="ru-RU"/>
+        </w:rPr>
+        <w:t xml:space="preserve"> Тег</w:t>
       </w:r>
     </w:p>
     <w:p>
@@ -1879,7 +4049,7 @@
       </w:r>
     </w:p>
     <w:sectPr>
-      <w:footerReference w:type="default" r:id="rId18"/>
+      <w:footerReference w:type="default" r:id="rId34"/>
       <w:pgSz w:w="11906" w:h="16838"/>
       <w:pgMar w:top="1134" w:right="850" w:bottom="1134" w:left="1701" w:header="708" w:footer="708" w:gutter="0"/>
       <w:cols w:space="708"/>
